--- a/hw1/report.docx
+++ b/hw1/report.docx
@@ -4,12 +4,608 @@
   <w:body>
     <w:p>
       <w:pPr>
-        <w:spacing w:line="360" w:lineRule="auto"/>
-        <w:rPr>
-          <w:sz w:val="24"/>
-          <w:szCs w:val="24"/>
-        </w:rPr>
-      </w:pPr>
+        <w:spacing w:after="0" w:line="240" w:lineRule="auto"/>
+        <w:rPr>
+          <w:sz w:val="24"/>
+          <w:szCs w:val="24"/>
+        </w:rPr>
+      </w:pPr>
+      <w:r>
+        <w:rPr>
+          <w:sz w:val="24"/>
+          <w:szCs w:val="24"/>
+        </w:rPr>
+        <w:t>III (1) Test case output:</w:t>
+      </w:r>
+      <w:r>
+        <w:rPr>
+          <w:sz w:val="24"/>
+          <w:szCs w:val="24"/>
+        </w:rPr>
+        <w:br/>
+      </w:r>
+      <w:r>
+        <w:rPr>
+          <w:sz w:val="24"/>
+          <w:szCs w:val="24"/>
+        </w:rPr>
+        <w:t>s1 to s2</w:t>
+      </w:r>
+    </w:p>
+    <w:p>
+      <w:pPr>
+        <w:spacing w:after="0" w:line="240" w:lineRule="auto"/>
+        <w:rPr>
+          <w:sz w:val="24"/>
+          <w:szCs w:val="24"/>
+        </w:rPr>
+      </w:pPr>
+    </w:p>
+    <w:p>
+      <w:pPr>
+        <w:spacing w:after="0" w:line="240" w:lineRule="auto"/>
+        <w:rPr>
+          <w:sz w:val="24"/>
+          <w:szCs w:val="24"/>
+        </w:rPr>
+      </w:pPr>
+      <w:r>
+        <w:rPr>
+          <w:sz w:val="24"/>
+          <w:szCs w:val="24"/>
+        </w:rPr>
+        <w:t>score: 20</w:t>
+      </w:r>
+    </w:p>
+    <w:p>
+      <w:pPr>
+        <w:spacing w:after="0" w:line="240" w:lineRule="auto"/>
+        <w:rPr>
+          <w:sz w:val="24"/>
+          <w:szCs w:val="24"/>
+        </w:rPr>
+      </w:pPr>
+    </w:p>
+    <w:p>
+      <w:pPr>
+        <w:spacing w:after="0" w:line="240" w:lineRule="auto"/>
+        <w:rPr>
+          <w:sz w:val="24"/>
+          <w:szCs w:val="24"/>
+        </w:rPr>
+      </w:pPr>
+      <w:r>
+        <w:rPr>
+          <w:sz w:val="24"/>
+          <w:szCs w:val="24"/>
+        </w:rPr>
+        <w:t>s1:  1  D-EADLY</w:t>
+      </w:r>
+    </w:p>
+    <w:p>
+      <w:pPr>
+        <w:spacing w:after="0" w:line="240" w:lineRule="auto"/>
+        <w:rPr>
+          <w:sz w:val="24"/>
+          <w:szCs w:val="24"/>
+        </w:rPr>
+      </w:pPr>
+      <w:r>
+        <w:rPr>
+          <w:sz w:val="24"/>
+          <w:szCs w:val="24"/>
+        </w:rPr>
+        <w:t xml:space="preserve">        D EA LY</w:t>
+      </w:r>
+    </w:p>
+    <w:p>
+      <w:pPr>
+        <w:spacing w:after="0" w:line="240" w:lineRule="auto"/>
+        <w:rPr>
+          <w:sz w:val="24"/>
+          <w:szCs w:val="24"/>
+        </w:rPr>
+      </w:pPr>
+      <w:r>
+        <w:rPr>
+          <w:sz w:val="24"/>
+          <w:szCs w:val="24"/>
+        </w:rPr>
+        <w:t>s2:  2  DGEARLY</w:t>
+      </w:r>
+    </w:p>
+    <w:p>
+      <w:pPr>
+        <w:spacing w:after="0" w:line="240" w:lineRule="auto"/>
+        <w:rPr>
+          <w:sz w:val="24"/>
+          <w:szCs w:val="24"/>
+        </w:rPr>
+      </w:pPr>
+    </w:p>
+    <w:p>
+      <w:pPr>
+        <w:spacing w:after="0" w:line="240" w:lineRule="auto"/>
+        <w:rPr>
+          <w:sz w:val="24"/>
+          <w:szCs w:val="24"/>
+        </w:rPr>
+      </w:pPr>
+      <w:r>
+        <w:rPr>
+          <w:sz w:val="24"/>
+          <w:szCs w:val="24"/>
+        </w:rPr>
+        <w:t>[0 0 0 0 0 0 0 0 0 0]</w:t>
+      </w:r>
+    </w:p>
+    <w:p>
+      <w:pPr>
+        <w:spacing w:after="0" w:line="240" w:lineRule="auto"/>
+        <w:rPr>
+          <w:sz w:val="24"/>
+          <w:szCs w:val="24"/>
+        </w:rPr>
+      </w:pPr>
+      <w:r>
+        <w:rPr>
+          <w:sz w:val="24"/>
+          <w:szCs w:val="24"/>
+        </w:rPr>
+        <w:t>[0 6 6 2 2 0 0 0 0 0]</w:t>
+      </w:r>
+    </w:p>
+    <w:p>
+      <w:pPr>
+        <w:spacing w:after="0" w:line="240" w:lineRule="auto"/>
+        <w:rPr>
+          <w:sz w:val="24"/>
+          <w:szCs w:val="24"/>
+        </w:rPr>
+      </w:pPr>
+      <w:r>
+        <w:rPr>
+          <w:sz w:val="24"/>
+          <w:szCs w:val="24"/>
+        </w:rPr>
+        <w:t>[0 2 8 4 7 3 0 0 0 1]</w:t>
+      </w:r>
+    </w:p>
+    <w:p>
+      <w:pPr>
+        <w:spacing w:after="0" w:line="240" w:lineRule="auto"/>
+        <w:rPr>
+          <w:sz w:val="24"/>
+          <w:szCs w:val="24"/>
+        </w:rPr>
+      </w:pPr>
+      <w:r>
+        <w:rPr>
+          <w:sz w:val="24"/>
+          <w:szCs w:val="24"/>
+        </w:rPr>
+        <w:t>[0 0 4 8 4 11 7 3 0 0]</w:t>
+      </w:r>
+    </w:p>
+    <w:p>
+      <w:pPr>
+        <w:spacing w:after="0" w:line="240" w:lineRule="auto"/>
+        <w:rPr>
+          <w:sz w:val="24"/>
+          <w:szCs w:val="24"/>
+        </w:rPr>
+      </w:pPr>
+      <w:r>
+        <w:rPr>
+          <w:sz w:val="24"/>
+          <w:szCs w:val="24"/>
+        </w:rPr>
+        <w:t>[0 6 6 4 10 7 9 5 1 0]</w:t>
+      </w:r>
+    </w:p>
+    <w:p>
+      <w:pPr>
+        <w:spacing w:after="0" w:line="240" w:lineRule="auto"/>
+        <w:rPr>
+          <w:sz w:val="24"/>
+          <w:szCs w:val="24"/>
+        </w:rPr>
+      </w:pPr>
+      <w:r>
+        <w:rPr>
+          <w:sz w:val="24"/>
+          <w:szCs w:val="24"/>
+        </w:rPr>
+        <w:t>[0 2 2 2 6 9 5 13 9 5]</w:t>
+      </w:r>
+    </w:p>
+    <w:p>
+      <w:pPr>
+        <w:spacing w:after="0" w:line="240" w:lineRule="auto"/>
+        <w:rPr>
+          <w:sz w:val="24"/>
+          <w:szCs w:val="24"/>
+        </w:rPr>
+      </w:pPr>
+      <w:r>
+        <w:rPr>
+          <w:sz w:val="24"/>
+          <w:szCs w:val="24"/>
+        </w:rPr>
+        <w:t>[0 0 0 0 2 5 7 9 20 16]</w:t>
+      </w:r>
+    </w:p>
+    <w:p>
+      <w:pPr>
+        <w:spacing w:after="0" w:line="240" w:lineRule="auto"/>
+        <w:rPr>
+          <w:sz w:val="24"/>
+          <w:szCs w:val="24"/>
+        </w:rPr>
+      </w:pPr>
+    </w:p>
+    <w:p>
+      <w:pPr>
+        <w:spacing w:after="0" w:line="240" w:lineRule="auto"/>
+        <w:rPr>
+          <w:sz w:val="24"/>
+          <w:szCs w:val="24"/>
+        </w:rPr>
+      </w:pPr>
+      <w:r>
+        <w:rPr>
+          <w:sz w:val="24"/>
+          <w:szCs w:val="24"/>
+        </w:rPr>
+        <w:t>p-value: 2.000000e-02</w:t>
+      </w:r>
+    </w:p>
+    <w:p>
+      <w:pPr>
+        <w:spacing w:line="360" w:lineRule="auto"/>
+        <w:rPr>
+          <w:sz w:val="24"/>
+          <w:szCs w:val="24"/>
+        </w:rPr>
+      </w:pPr>
+    </w:p>
+    <w:p>
+      <w:pPr>
+        <w:spacing w:line="360" w:lineRule="auto"/>
+        <w:rPr>
+          <w:sz w:val="24"/>
+          <w:szCs w:val="24"/>
+        </w:rPr>
+      </w:pPr>
+      <w:r>
+        <w:rPr>
+          <w:sz w:val="24"/>
+          <w:szCs w:val="24"/>
+        </w:rPr>
+        <w:t>0.000000000000000000e+00 1.430000000000000000e+02 1.500000000000000000e+03 1.020000000000000000e+03 9.780000000000000000e+02 8.930000000000000000e+02 4.280000000000000000e+02 3.680000000000000000e+02 1.180000000000000000e+02 5.600000000000000000e+01</w:t>
+      </w:r>
+    </w:p>
+    <w:p>
+      <w:pPr>
+        <w:spacing w:line="360" w:lineRule="auto"/>
+        <w:rPr>
+          <w:sz w:val="24"/>
+          <w:szCs w:val="24"/>
+        </w:rPr>
+      </w:pPr>
+      <w:r>
+        <w:rPr>
+          <w:sz w:val="24"/>
+          <w:szCs w:val="24"/>
+        </w:rPr>
+        <w:t>0.000000000000000000e+00 0.000000000000000000e+00 1.280000000000000000e+02 1.290000000000000000e+02 1.280000000000000000e+02 1.120000000000000000e+02 1.440000000000000000e+02 1.230000000000000000e+02 1.560000000000000000e+02 6.600000000000000000e+01</w:t>
+      </w:r>
+    </w:p>
+    <w:p>
+      <w:pPr>
+        <w:spacing w:line="360" w:lineRule="auto"/>
+        <w:rPr>
+          <w:sz w:val="24"/>
+          <w:szCs w:val="24"/>
+        </w:rPr>
+      </w:pPr>
+      <w:r>
+        <w:rPr>
+          <w:sz w:val="24"/>
+          <w:szCs w:val="24"/>
+        </w:rPr>
+        <w:t>0.000000000000000000e+00 0.000000000000000000e+00 0.000000000000000000e+00 1.043000000000000000e+03 1.002000000000000000e+03 9.250000000000000000e+02 4.400000000000000000e+02 3.670000000000000000e+02 1.180000000000000000e+02 5.200000000000000000e+01</w:t>
+      </w:r>
+    </w:p>
+    <w:p>
+      <w:pPr>
+        <w:spacing w:line="360" w:lineRule="auto"/>
+        <w:rPr>
+          <w:sz w:val="24"/>
+          <w:szCs w:val="24"/>
+        </w:rPr>
+      </w:pPr>
+      <w:r>
+        <w:rPr>
+          <w:sz w:val="24"/>
+          <w:szCs w:val="24"/>
+        </w:rPr>
+        <w:t xml:space="preserve">0.000000000000000000e+00 0.000000000000000000e+00 0.000000000000000000e+00 0.000000000000000000e+00 1.147000000000000000e+03 1.093000000000000000e+03 </w:t>
+      </w:r>
+      <w:r>
+        <w:rPr>
+          <w:sz w:val="24"/>
+          <w:szCs w:val="24"/>
+        </w:rPr>
+        <w:lastRenderedPageBreak/>
+        <w:t>4.480000000000000000e+02 4.140000000000000000e+02 1.200000000000000000e+02 6.100000000000000000e+01</w:t>
+      </w:r>
+    </w:p>
+    <w:p>
+      <w:pPr>
+        <w:spacing w:line="360" w:lineRule="auto"/>
+        <w:rPr>
+          <w:sz w:val="24"/>
+          <w:szCs w:val="24"/>
+        </w:rPr>
+      </w:pPr>
+      <w:r>
+        <w:rPr>
+          <w:sz w:val="24"/>
+          <w:szCs w:val="24"/>
+        </w:rPr>
+        <w:t>0.000000000000000000e+00 0.000000000000000000e+00 0.000000000000000000e+00 0.000000000000000000e+00 0.000000000000000000e+00 1.104000000000000000e+03 4.500000000000000000e+02 4.100000000000000000e+02 1.200000000000000000e+02 7.200000000000000000e+01</w:t>
+      </w:r>
+    </w:p>
+    <w:p>
+      <w:pPr>
+        <w:spacing w:line="360" w:lineRule="auto"/>
+        <w:rPr>
+          <w:sz w:val="24"/>
+          <w:szCs w:val="24"/>
+        </w:rPr>
+      </w:pPr>
+      <w:r>
+        <w:rPr>
+          <w:sz w:val="24"/>
+          <w:szCs w:val="24"/>
+        </w:rPr>
+        <w:t>0.000000000000000000e+00 0.000000000000000000e+00 0.000000000000000000e+00 0.000000000000000000e+00 0.000000000000000000e+00 0.000000000000000000e+00 4.490000000000000000e+02 4.100000000000000000e+02 1.170000000000000000e+02 6.200000000000000000e+01</w:t>
+      </w:r>
+    </w:p>
+    <w:p>
+      <w:pPr>
+        <w:spacing w:line="360" w:lineRule="auto"/>
+        <w:rPr>
+          <w:sz w:val="24"/>
+          <w:szCs w:val="24"/>
+        </w:rPr>
+      </w:pPr>
+      <w:r>
+        <w:rPr>
+          <w:sz w:val="24"/>
+          <w:szCs w:val="24"/>
+        </w:rPr>
+        <w:t>0.000000000000000000e+00 0.000000000000000000e+00 0.000000000000000000e+00 0.000000000000000000e+00 0.000000000000000000e+00 0.000000000000000000e+00 0.000000000000000000e+00 4.460000000000000000e+02 1.250000000000000000e+02 4.500000000000000000e+01</w:t>
+      </w:r>
+    </w:p>
+    <w:p>
+      <w:pPr>
+        <w:spacing w:line="360" w:lineRule="auto"/>
+        <w:rPr>
+          <w:sz w:val="24"/>
+          <w:szCs w:val="24"/>
+        </w:rPr>
+      </w:pPr>
+      <w:r>
+        <w:rPr>
+          <w:sz w:val="24"/>
+          <w:szCs w:val="24"/>
+        </w:rPr>
+        <w:t>0.000000000000000000e+00 0.000000000000000000e+00 0.000000000000000000e+00 0.000000000000000000e+00 0.000000000000000000e+00 0.000000000000000000e+00 0.000000000000000000e+00 0.000000000000000000e+00 1.240000000000000000e+02 7.400000000000000000e+01</w:t>
+      </w:r>
+    </w:p>
+    <w:p>
+      <w:pPr>
+        <w:spacing w:line="360" w:lineRule="auto"/>
+        <w:rPr>
+          <w:sz w:val="24"/>
+          <w:szCs w:val="24"/>
+        </w:rPr>
+      </w:pPr>
+      <w:r>
+        <w:rPr>
+          <w:sz w:val="24"/>
+          <w:szCs w:val="24"/>
+        </w:rPr>
+        <w:t>0.000000000000000000e+00 0.000000000000000000e+00 0.000000000000000000e+00 0.000000000000000000e+00 0.000000000000000000e+00 0.000000000000000000e+00 0.000000000000000000e+00 0.000000000000000000e+00 0.000000000000000000e+00 6.700000000000000000e+01</w:t>
+      </w:r>
+    </w:p>
+    <w:p>
+      <w:pPr>
+        <w:spacing w:line="360" w:lineRule="auto"/>
+        <w:rPr>
+          <w:sz w:val="24"/>
+          <w:szCs w:val="24"/>
+        </w:rPr>
+      </w:pPr>
+      <w:r>
+        <w:rPr>
+          <w:sz w:val="24"/>
+          <w:szCs w:val="24"/>
+        </w:rPr>
+        <w:t>0.000000000000000000e+00 0.000000000000000000e+00 0.000000000000000000e+00 0.000000000000000000e+00 0.000000000000000000e+00 0.000000000000000000e+00 0.000000000000000000e+00 0.000000000000000000e+00 0.000000000000000000e+00 0.000000000000000000e+00</w:t>
+      </w:r>
+      <w:r>
+        <w:rPr>
+          <w:sz w:val="24"/>
+          <w:szCs w:val="24"/>
+        </w:rPr>
+        <w:t>III(3)</w:t>
+      </w:r>
+    </w:p>
+    <w:p>
+      <w:pPr>
+        <w:spacing w:line="360" w:lineRule="auto"/>
+        <w:rPr>
+          <w:sz w:val="24"/>
+          <w:szCs w:val="24"/>
+        </w:rPr>
+      </w:pPr>
+      <w:r>
+        <w:rPr>
+          <w:sz w:val="24"/>
+          <w:szCs w:val="24"/>
+        </w:rPr>
+        <w:t>p-value f</w:t>
+      </w:r>
+      <w:r>
+        <w:rPr>
+          <w:sz w:val="24"/>
+          <w:szCs w:val="24"/>
+        </w:rPr>
+        <w:t xml:space="preserve">or </w:t>
+      </w:r>
+      <w:r>
+        <w:rPr>
+          <w:sz w:val="24"/>
+          <w:szCs w:val="24"/>
+        </w:rPr>
+        <w:t>P15172</w:t>
+      </w:r>
+      <w:r>
+        <w:rPr>
+          <w:sz w:val="24"/>
+          <w:szCs w:val="24"/>
+        </w:rPr>
+        <w:t xml:space="preserve"> and </w:t>
+      </w:r>
+      <w:r>
+        <w:rPr>
+          <w:sz w:val="24"/>
+          <w:szCs w:val="24"/>
+        </w:rPr>
+        <w:t>Q10574</w:t>
+      </w:r>
+      <w:r>
+        <w:rPr>
+          <w:sz w:val="24"/>
+          <w:szCs w:val="24"/>
+        </w:rPr>
+        <w:t>:</w:t>
+      </w:r>
+      <w:r>
+        <w:rPr>
+          <w:sz w:val="24"/>
+          <w:szCs w:val="24"/>
+        </w:rPr>
+        <w:t xml:space="preserve"> </w:t>
+      </w:r>
+      <w:r>
+        <w:rPr>
+          <w:sz w:val="24"/>
+          <w:szCs w:val="24"/>
+        </w:rPr>
+        <w:t>1.000000e-03</w:t>
+      </w:r>
+    </w:p>
+    <w:p>
+      <w:pPr>
+        <w:spacing w:line="360" w:lineRule="auto"/>
+        <w:rPr>
+          <w:sz w:val="24"/>
+          <w:szCs w:val="24"/>
+        </w:rPr>
+      </w:pPr>
+      <w:r>
+        <w:rPr>
+          <w:sz w:val="24"/>
+          <w:szCs w:val="24"/>
+        </w:rPr>
+        <w:lastRenderedPageBreak/>
+        <w:t>p-value f</w:t>
+      </w:r>
+      <w:r>
+        <w:rPr>
+          <w:sz w:val="24"/>
+          <w:szCs w:val="24"/>
+        </w:rPr>
+        <w:t xml:space="preserve">or </w:t>
+      </w:r>
+      <w:r>
+        <w:rPr>
+          <w:sz w:val="24"/>
+          <w:szCs w:val="24"/>
+        </w:rPr>
+        <w:t>P15172</w:t>
+      </w:r>
+      <w:r>
+        <w:rPr>
+          <w:sz w:val="24"/>
+          <w:szCs w:val="24"/>
+        </w:rPr>
+        <w:t xml:space="preserve"> and </w:t>
+      </w:r>
+      <w:r>
+        <w:rPr>
+          <w:sz w:val="24"/>
+          <w:szCs w:val="24"/>
+        </w:rPr>
+        <w:t>O95363</w:t>
+      </w:r>
+      <w:r>
+        <w:rPr>
+          <w:sz w:val="24"/>
+          <w:szCs w:val="24"/>
+        </w:rPr>
+        <w:t>:</w:t>
+      </w:r>
+      <w:r>
+        <w:rPr>
+          <w:sz w:val="24"/>
+          <w:szCs w:val="24"/>
+        </w:rPr>
+        <w:t xml:space="preserve"> </w:t>
+      </w:r>
+      <w:r>
+        <w:rPr>
+          <w:sz w:val="24"/>
+          <w:szCs w:val="24"/>
+        </w:rPr>
+        <w:t>5.200000e-01</w:t>
+      </w:r>
+    </w:p>
+    <w:p>
+      <w:pPr>
+        <w:spacing w:line="360" w:lineRule="auto"/>
+        <w:rPr>
+          <w:sz w:val="24"/>
+          <w:szCs w:val="24"/>
+        </w:rPr>
+      </w:pPr>
+      <w:r>
+        <w:rPr>
+          <w:sz w:val="24"/>
+          <w:szCs w:val="24"/>
+        </w:rPr>
+        <w:t>I did 999 trials for each.</w:t>
+      </w:r>
+    </w:p>
+    <w:p>
+      <w:pPr>
+        <w:spacing w:line="360" w:lineRule="auto"/>
+        <w:rPr>
+          <w:sz w:val="24"/>
+          <w:szCs w:val="24"/>
+        </w:rPr>
+      </w:pPr>
+      <w:r>
+        <w:rPr>
+          <w:sz w:val="24"/>
+          <w:szCs w:val="24"/>
+        </w:rPr>
+        <w:br/>
+      </w:r>
       <w:r>
         <w:rPr>
           <w:sz w:val="24"/>
@@ -50,14 +646,7 @@
           <w:sz w:val="24"/>
           <w:szCs w:val="24"/>
         </w:rPr>
-        <w:t>MYOD</w:t>
-      </w:r>
-      <w:r>
-        <w:rPr>
-          <w:sz w:val="24"/>
-          <w:szCs w:val="24"/>
-        </w:rPr>
-        <w:t>_HUMAN</w:t>
+        <w:t>MYOD_HUMAN</w:t>
       </w:r>
       <w:r>
         <w:rPr>
@@ -512,27 +1101,7 @@
           <w:sz w:val="20"/>
           <w:szCs w:val="20"/>
         </w:rPr>
-        <w:t xml:space="preserve">are both </w:t>
-      </w:r>
-      <w:proofErr w:type="spellStart"/>
-      <w:r>
-        <w:rPr>
-          <w:rFonts w:ascii="Verdana" w:hAnsi="Verdana"/>
-          <w:color w:val="222222"/>
-          <w:sz w:val="20"/>
-          <w:szCs w:val="20"/>
-        </w:rPr>
-        <w:t>MyoD</w:t>
-      </w:r>
-      <w:proofErr w:type="spellEnd"/>
-      <w:r>
-        <w:rPr>
-          <w:rFonts w:ascii="Verdana" w:hAnsi="Verdana"/>
-          <w:color w:val="222222"/>
-          <w:sz w:val="20"/>
-          <w:szCs w:val="20"/>
-        </w:rPr>
-        <w:t xml:space="preserve"> and muscle development-related genes</w:t>
+        <w:t>are both MyoD and muscle development-related genes</w:t>
       </w:r>
       <w:r>
         <w:rPr>
@@ -578,54 +1147,16 @@
           <w:sz w:val="20"/>
           <w:szCs w:val="20"/>
         </w:rPr>
-        <w:t>In the African clawed frog, may a</w:t>
-      </w:r>
-      <w:r>
-        <w:rPr>
-          <w:rFonts w:ascii="Verdana" w:hAnsi="Verdana"/>
-          <w:color w:val="222222"/>
-          <w:sz w:val="20"/>
-          <w:szCs w:val="20"/>
-        </w:rPr>
-        <w:t>ct as a transcriptional activator that promotes transcription of muscle-specific target genes and plays a role in muscle differentiation</w:t>
-      </w:r>
-      <w:r>
-        <w:rPr>
-          <w:rFonts w:ascii="Verdana" w:hAnsi="Verdana"/>
-          <w:color w:val="222222"/>
-          <w:sz w:val="20"/>
-          <w:szCs w:val="20"/>
-        </w:rPr>
-        <w:t xml:space="preserve">. This is very similar to other organisms </w:t>
-      </w:r>
-      <w:r>
-        <w:rPr>
-          <w:rFonts w:ascii="Verdana" w:hAnsi="Verdana"/>
-          <w:color w:val="222222"/>
-          <w:sz w:val="20"/>
-          <w:szCs w:val="20"/>
-        </w:rPr>
-        <w:t xml:space="preserve">with a </w:t>
-      </w:r>
-      <w:proofErr w:type="spellStart"/>
-      <w:r>
-        <w:rPr>
-          <w:rFonts w:ascii="Verdana" w:hAnsi="Verdana"/>
-          <w:color w:val="222222"/>
-          <w:sz w:val="20"/>
-          <w:szCs w:val="20"/>
-        </w:rPr>
-        <w:t>MyoD</w:t>
-      </w:r>
-      <w:proofErr w:type="spellEnd"/>
-      <w:r>
-        <w:rPr>
-          <w:rFonts w:ascii="Verdana" w:hAnsi="Verdana"/>
-          <w:color w:val="222222"/>
-          <w:sz w:val="20"/>
-          <w:szCs w:val="20"/>
-        </w:rPr>
-        <w:t xml:space="preserve">- or muscle-related </w:t>
+        <w:t xml:space="preserve">In the African clawed frog, may act as a transcriptional activator that promotes transcription of muscle-specific target genes and plays a role in muscle differentiation. This is very similar to other organisms </w:t>
+      </w:r>
+      <w:r>
+        <w:rPr>
+          <w:rFonts w:ascii="Verdana" w:hAnsi="Verdana"/>
+          <w:color w:val="222222"/>
+          <w:sz w:val="20"/>
+          <w:szCs w:val="20"/>
+        </w:rPr>
+        <w:t xml:space="preserve">with a MyoD- or muscle-related </w:t>
       </w:r>
       <w:r>
         <w:rPr>
@@ -678,16 +1209,7 @@
           <w:sz w:val="20"/>
           <w:szCs w:val="20"/>
         </w:rPr>
-        <w:t>may a</w:t>
-      </w:r>
-      <w:r>
-        <w:rPr>
-          <w:rFonts w:ascii="Verdana" w:hAnsi="Verdana"/>
-          <w:color w:val="222222"/>
-          <w:sz w:val="20"/>
-          <w:szCs w:val="20"/>
-        </w:rPr>
-        <w:t>ct as a transcriptional activator that promotes transcription of muscle-specific target genes and plays a role in muscle differentiation</w:t>
+        <w:t>may act as a transcriptional activator that promotes transcription of muscle-specific target genes and plays a role in muscle differentiation</w:t>
       </w:r>
       <w:r>
         <w:rPr>
@@ -726,6 +1248,7 @@
           <w:sz w:val="24"/>
           <w:szCs w:val="24"/>
         </w:rPr>
+        <w:lastRenderedPageBreak/>
         <w:t>Q8IU24_BRABE</w:t>
       </w:r>
       <w:r>
@@ -747,23 +1270,7 @@
           <w:sz w:val="24"/>
           <w:szCs w:val="24"/>
         </w:rPr>
-        <w:t xml:space="preserve">is expected to be associated with </w:t>
-      </w:r>
-      <w:proofErr w:type="spellStart"/>
-      <w:r>
-        <w:rPr>
-          <w:sz w:val="24"/>
-          <w:szCs w:val="24"/>
-        </w:rPr>
-        <w:t>MyoD</w:t>
-      </w:r>
-      <w:proofErr w:type="spellEnd"/>
-      <w:r>
-        <w:rPr>
-          <w:sz w:val="24"/>
-          <w:szCs w:val="24"/>
-        </w:rPr>
-        <w:t xml:space="preserve"> and muscle organ development. </w:t>
+        <w:t xml:space="preserve">is expected to be associated with MyoD and muscle organ development. </w:t>
       </w:r>
       <w:r>
         <w:rPr>
@@ -791,7 +1298,6 @@
           <w:sz w:val="24"/>
           <w:szCs w:val="24"/>
         </w:rPr>
-        <w:lastRenderedPageBreak/>
         <w:t>MYOD_DROME</w:t>
       </w:r>
       <w:r>
@@ -826,27 +1332,7 @@
           <w:sz w:val="20"/>
           <w:szCs w:val="20"/>
         </w:rPr>
-        <w:t xml:space="preserve">other genes’ association with muscle development and </w:t>
-      </w:r>
-      <w:proofErr w:type="spellStart"/>
-      <w:r>
-        <w:rPr>
-          <w:rFonts w:ascii="Verdana" w:hAnsi="Verdana"/>
-          <w:color w:val="222222"/>
-          <w:sz w:val="20"/>
-          <w:szCs w:val="20"/>
-        </w:rPr>
-        <w:t>MyoD</w:t>
-      </w:r>
-      <w:proofErr w:type="spellEnd"/>
-      <w:r>
-        <w:rPr>
-          <w:rFonts w:ascii="Verdana" w:hAnsi="Verdana"/>
-          <w:color w:val="222222"/>
-          <w:sz w:val="20"/>
-          <w:szCs w:val="20"/>
-        </w:rPr>
-        <w:t xml:space="preserve">, so I expect this gene to be pretty similar to </w:t>
+        <w:t xml:space="preserve">other genes’ association with muscle development and MyoD, so I expect this gene to be pretty similar to </w:t>
       </w:r>
       <w:r>
         <w:rPr>
@@ -1032,21 +1518,100 @@
         <w:t xml:space="preserve"> </w:t>
       </w:r>
       <w:r>
-        <w:t xml:space="preserve">This doesn’t seem as explicitly </w:t>
-      </w:r>
-      <w:proofErr w:type="spellStart"/>
-      <w:r>
-        <w:t>MyoD</w:t>
-      </w:r>
-      <w:proofErr w:type="spellEnd"/>
-      <w:r>
+        <w:rPr>
+          <w:sz w:val="24"/>
+          <w:szCs w:val="24"/>
+        </w:rPr>
+        <w:t>This doesn’t seem as explicitly MyoD</w:t>
+      </w:r>
+      <w:r>
+        <w:rPr>
+          <w:sz w:val="24"/>
+          <w:szCs w:val="24"/>
+        </w:rPr>
         <w:t xml:space="preserve">- or muscle-related as the other genes, although it is in humans, so I don’t expect this gene to be as </w:t>
       </w:r>
       <w:r>
+        <w:rPr>
+          <w:sz w:val="24"/>
+          <w:szCs w:val="24"/>
+        </w:rPr>
         <w:t>similar</w:t>
       </w:r>
       <w:r>
+        <w:rPr>
+          <w:sz w:val="24"/>
+          <w:szCs w:val="24"/>
+        </w:rPr>
         <w:t xml:space="preserve"> to the others.</w:t>
+      </w:r>
+    </w:p>
+    <w:p>
+      <w:pPr>
+        <w:spacing w:line="360" w:lineRule="auto"/>
+        <w:rPr>
+          <w:sz w:val="24"/>
+          <w:szCs w:val="24"/>
+        </w:rPr>
+      </w:pPr>
+      <w:r>
+        <w:rPr>
+          <w:sz w:val="24"/>
+          <w:szCs w:val="24"/>
+        </w:rPr>
+        <w:t>Reflection</w:t>
+      </w:r>
+    </w:p>
+    <w:p>
+      <w:pPr>
+        <w:spacing w:line="360" w:lineRule="auto"/>
+        <w:ind w:firstLine="720"/>
+        <w:rPr>
+          <w:sz w:val="24"/>
+          <w:szCs w:val="24"/>
+        </w:rPr>
+      </w:pPr>
+      <w:r>
+        <w:rPr>
+          <w:sz w:val="24"/>
+          <w:szCs w:val="24"/>
+        </w:rPr>
+        <w:t xml:space="preserve">After seeing the scores, my predicted similarities have </w:t>
+      </w:r>
+      <w:r>
+        <w:rPr>
+          <w:sz w:val="24"/>
+          <w:szCs w:val="24"/>
+        </w:rPr>
+        <w:t xml:space="preserve">changed very slightly, but generally have stayed the same, with MyoD-related genes </w:t>
+      </w:r>
+      <w:r>
+        <w:rPr>
+          <w:sz w:val="24"/>
+          <w:szCs w:val="24"/>
+        </w:rPr>
+        <w:t>being quite similar</w:t>
+      </w:r>
+      <w:r>
+        <w:rPr>
+          <w:sz w:val="24"/>
+          <w:szCs w:val="24"/>
+        </w:rPr>
+        <w:t xml:space="preserve"> to each other</w:t>
+      </w:r>
+      <w:r>
+        <w:rPr>
+          <w:sz w:val="24"/>
+          <w:szCs w:val="24"/>
+        </w:rPr>
+        <w:t>, while other genes were not as similar to the others</w:t>
+      </w:r>
+      <w:r>
+        <w:rPr>
+          <w:sz w:val="24"/>
+          <w:szCs w:val="24"/>
+        </w:rPr>
+        <w:t>.</w:t>
       </w:r>
     </w:p>
     <w:p>
@@ -1312,6 +1877,7 @@
     <w:lsdException w:name="HTML Sample" w:semiHidden="1" w:unhideWhenUsed="1"/>
     <w:lsdException w:name="HTML Typewriter" w:semiHidden="1" w:unhideWhenUsed="1"/>
     <w:lsdException w:name="HTML Variable" w:semiHidden="1" w:unhideWhenUsed="1"/>
+    <w:lsdException w:name="Normal Table" w:semiHidden="1" w:unhideWhenUsed="1"/>
     <w:lsdException w:name="annotation subject" w:semiHidden="1" w:unhideWhenUsed="1"/>
     <w:lsdException w:name="No List" w:semiHidden="1" w:unhideWhenUsed="1"/>
     <w:lsdException w:name="Outline List 1" w:semiHidden="1" w:unhideWhenUsed="1"/>
@@ -1358,8 +1924,10 @@
     <w:lsdException w:name="Table Subtle 2" w:semiHidden="1" w:unhideWhenUsed="1"/>
     <w:lsdException w:name="Table Web 1" w:semiHidden="1" w:unhideWhenUsed="1"/>
     <w:lsdException w:name="Table Web 2" w:semiHidden="1" w:unhideWhenUsed="1"/>
+    <w:lsdException w:name="Table Web 3" w:semiHidden="1" w:unhideWhenUsed="1"/>
     <w:lsdException w:name="Balloon Text" w:semiHidden="1" w:unhideWhenUsed="1"/>
     <w:lsdException w:name="Table Grid" w:uiPriority="39"/>
+    <w:lsdException w:name="Table Theme" w:semiHidden="1" w:unhideWhenUsed="1"/>
     <w:lsdException w:name="Placeholder Text" w:semiHidden="1"/>
     <w:lsdException w:name="No Spacing" w:uiPriority="1" w:qFormat="1"/>
     <w:lsdException w:name="Light Shading" w:uiPriority="60"/>
@@ -1588,6 +2156,7 @@
   <w:style w:type="character" w:default="1" w:styleId="DefaultParagraphFont">
     <w:name w:val="Default Paragraph Font"/>
     <w:uiPriority w:val="1"/>
+    <w:semiHidden/>
     <w:unhideWhenUsed/>
   </w:style>
   <w:style w:type="table" w:default="1" w:styleId="TableNormal">

--- a/hw1/report.docx
+++ b/hw1/report.docx
@@ -282,160 +282,161 @@
           <w:sz w:val="24"/>
           <w:szCs w:val="24"/>
         </w:rPr>
-        <w:t>0.000000000000000000e+00 1.430000000000000000e+02 1.500000000000000000e+03 1.020000000000000000e+03 9.780000000000000000e+02 8.930000000000000000e+02 4.280000000000000000e+02 3.680000000000000000e+02 1.180000000000000000e+02 5.600000000000000000e+01</w:t>
-      </w:r>
-    </w:p>
-    <w:p>
-      <w:pPr>
-        <w:spacing w:line="360" w:lineRule="auto"/>
-        <w:rPr>
-          <w:sz w:val="24"/>
-          <w:szCs w:val="24"/>
-        </w:rPr>
-      </w:pPr>
-      <w:r>
-        <w:rPr>
-          <w:sz w:val="24"/>
-          <w:szCs w:val="24"/>
-        </w:rPr>
-        <w:t>0.000000000000000000e+00 0.000000000000000000e+00 1.280000000000000000e+02 1.290000000000000000e+02 1.280000000000000000e+02 1.120000000000000000e+02 1.440000000000000000e+02 1.230000000000000000e+02 1.560000000000000000e+02 6.600000000000000000e+01</w:t>
-      </w:r>
-    </w:p>
-    <w:p>
-      <w:pPr>
-        <w:spacing w:line="360" w:lineRule="auto"/>
-        <w:rPr>
-          <w:sz w:val="24"/>
-          <w:szCs w:val="24"/>
-        </w:rPr>
-      </w:pPr>
-      <w:r>
-        <w:rPr>
-          <w:sz w:val="24"/>
-          <w:szCs w:val="24"/>
-        </w:rPr>
-        <w:t>0.000000000000000000e+00 0.000000000000000000e+00 0.000000000000000000e+00 1.043000000000000000e+03 1.002000000000000000e+03 9.250000000000000000e+02 4.400000000000000000e+02 3.670000000000000000e+02 1.180000000000000000e+02 5.200000000000000000e+01</w:t>
-      </w:r>
-    </w:p>
-    <w:p>
-      <w:pPr>
-        <w:spacing w:line="360" w:lineRule="auto"/>
-        <w:rPr>
-          <w:sz w:val="24"/>
-          <w:szCs w:val="24"/>
-        </w:rPr>
-      </w:pPr>
-      <w:r>
-        <w:rPr>
-          <w:sz w:val="24"/>
-          <w:szCs w:val="24"/>
-        </w:rPr>
-        <w:t xml:space="preserve">0.000000000000000000e+00 0.000000000000000000e+00 0.000000000000000000e+00 0.000000000000000000e+00 1.147000000000000000e+03 1.093000000000000000e+03 </w:t>
-      </w:r>
-      <w:r>
-        <w:rPr>
-          <w:sz w:val="24"/>
-          <w:szCs w:val="24"/>
-        </w:rPr>
-        <w:lastRenderedPageBreak/>
-        <w:t>4.480000000000000000e+02 4.140000000000000000e+02 1.200000000000000000e+02 6.100000000000000000e+01</w:t>
-      </w:r>
-    </w:p>
-    <w:p>
-      <w:pPr>
-        <w:spacing w:line="360" w:lineRule="auto"/>
-        <w:rPr>
-          <w:sz w:val="24"/>
-          <w:szCs w:val="24"/>
-        </w:rPr>
-      </w:pPr>
-      <w:r>
-        <w:rPr>
-          <w:sz w:val="24"/>
-          <w:szCs w:val="24"/>
-        </w:rPr>
-        <w:t>0.000000000000000000e+00 0.000000000000000000e+00 0.000000000000000000e+00 0.000000000000000000e+00 0.000000000000000000e+00 1.104000000000000000e+03 4.500000000000000000e+02 4.100000000000000000e+02 1.200000000000000000e+02 7.200000000000000000e+01</w:t>
-      </w:r>
-    </w:p>
-    <w:p>
-      <w:pPr>
-        <w:spacing w:line="360" w:lineRule="auto"/>
-        <w:rPr>
-          <w:sz w:val="24"/>
-          <w:szCs w:val="24"/>
-        </w:rPr>
-      </w:pPr>
-      <w:r>
-        <w:rPr>
-          <w:sz w:val="24"/>
-          <w:szCs w:val="24"/>
-        </w:rPr>
-        <w:t>0.000000000000000000e+00 0.000000000000000000e+00 0.000000000000000000e+00 0.000000000000000000e+00 0.000000000000000000e+00 0.000000000000000000e+00 4.490000000000000000e+02 4.100000000000000000e+02 1.170000000000000000e+02 6.200000000000000000e+01</w:t>
-      </w:r>
-    </w:p>
-    <w:p>
-      <w:pPr>
-        <w:spacing w:line="360" w:lineRule="auto"/>
-        <w:rPr>
-          <w:sz w:val="24"/>
-          <w:szCs w:val="24"/>
-        </w:rPr>
-      </w:pPr>
-      <w:r>
-        <w:rPr>
-          <w:sz w:val="24"/>
-          <w:szCs w:val="24"/>
-        </w:rPr>
-        <w:t>0.000000000000000000e+00 0.000000000000000000e+00 0.000000000000000000e+00 0.000000000000000000e+00 0.000000000000000000e+00 0.000000000000000000e+00 0.000000000000000000e+00 4.460000000000000000e+02 1.250000000000000000e+02 4.500000000000000000e+01</w:t>
-      </w:r>
-    </w:p>
-    <w:p>
-      <w:pPr>
-        <w:spacing w:line="360" w:lineRule="auto"/>
-        <w:rPr>
-          <w:sz w:val="24"/>
-          <w:szCs w:val="24"/>
-        </w:rPr>
-      </w:pPr>
-      <w:r>
-        <w:rPr>
-          <w:sz w:val="24"/>
-          <w:szCs w:val="24"/>
-        </w:rPr>
-        <w:t>0.000000000000000000e+00 0.000000000000000000e+00 0.000000000000000000e+00 0.000000000000000000e+00 0.000000000000000000e+00 0.000000000000000000e+00 0.000000000000000000e+00 0.000000000000000000e+00 1.240000000000000000e+02 7.400000000000000000e+01</w:t>
-      </w:r>
-    </w:p>
-    <w:p>
-      <w:pPr>
-        <w:spacing w:line="360" w:lineRule="auto"/>
-        <w:rPr>
-          <w:sz w:val="24"/>
-          <w:szCs w:val="24"/>
-        </w:rPr>
-      </w:pPr>
-      <w:r>
-        <w:rPr>
-          <w:sz w:val="24"/>
-          <w:szCs w:val="24"/>
-        </w:rPr>
-        <w:t>0.000000000000000000e+00 0.000000000000000000e+00 0.000000000000000000e+00 0.000000000000000000e+00 0.000000000000000000e+00 0.000000000000000000e+00 0.000000000000000000e+00 0.000000000000000000e+00 0.000000000000000000e+00 6.700000000000000000e+01</w:t>
-      </w:r>
-    </w:p>
-    <w:p>
-      <w:pPr>
-        <w:spacing w:line="360" w:lineRule="auto"/>
-        <w:rPr>
-          <w:sz w:val="24"/>
-          <w:szCs w:val="24"/>
-        </w:rPr>
-      </w:pPr>
-      <w:r>
-        <w:rPr>
-          <w:sz w:val="24"/>
-          <w:szCs w:val="24"/>
-        </w:rPr>
-        <w:t>0.000000000000000000e+00 0.000000000000000000e+00 0.000000000000000000e+00 0.000000000000000000e+00 0.000000000000000000e+00 0.000000000000000000e+00 0.000000000000000000e+00 0.000000000000000000e+00 0.000000000000000000e+00 0.000000000000000000e+00</w:t>
-      </w:r>
+        <w:t>[[   0  143 1500 1020  978  893  428  368  118   56]</w:t>
+      </w:r>
+    </w:p>
+    <w:p>
+      <w:pPr>
+        <w:spacing w:line="360" w:lineRule="auto"/>
+        <w:rPr>
+          <w:sz w:val="24"/>
+          <w:szCs w:val="24"/>
+        </w:rPr>
+      </w:pPr>
+      <w:r>
+        <w:rPr>
+          <w:sz w:val="24"/>
+          <w:szCs w:val="24"/>
+        </w:rPr>
+        <w:t xml:space="preserve"> [   0    0  128  129  128  112  144  123  156   66]</w:t>
+      </w:r>
+    </w:p>
+    <w:p>
+      <w:pPr>
+        <w:spacing w:line="360" w:lineRule="auto"/>
+        <w:rPr>
+          <w:sz w:val="24"/>
+          <w:szCs w:val="24"/>
+        </w:rPr>
+      </w:pPr>
+      <w:r>
+        <w:rPr>
+          <w:sz w:val="24"/>
+          <w:szCs w:val="24"/>
+        </w:rPr>
+        <w:t xml:space="preserve"> [   0    0    0 1043 1002  925  440  367  118   52]</w:t>
+      </w:r>
+    </w:p>
+    <w:p>
+      <w:pPr>
+        <w:spacing w:line="360" w:lineRule="auto"/>
+        <w:rPr>
+          <w:sz w:val="24"/>
+          <w:szCs w:val="24"/>
+        </w:rPr>
+      </w:pPr>
+      <w:r>
+        <w:rPr>
+          <w:sz w:val="24"/>
+          <w:szCs w:val="24"/>
+        </w:rPr>
+        <w:t xml:space="preserve"> [   0    0    0    0 1147 1093  448  414  120   61]</w:t>
+      </w:r>
+    </w:p>
+    <w:p>
+      <w:pPr>
+        <w:spacing w:line="360" w:lineRule="auto"/>
+        <w:rPr>
+          <w:sz w:val="24"/>
+          <w:szCs w:val="24"/>
+        </w:rPr>
+      </w:pPr>
+      <w:r>
+        <w:rPr>
+          <w:sz w:val="24"/>
+          <w:szCs w:val="24"/>
+        </w:rPr>
+        <w:t xml:space="preserve"> [   0    0    0    0    0 1104  450  410  120   72]</w:t>
+      </w:r>
+    </w:p>
+    <w:p>
+      <w:pPr>
+        <w:spacing w:line="360" w:lineRule="auto"/>
+        <w:rPr>
+          <w:sz w:val="24"/>
+          <w:szCs w:val="24"/>
+        </w:rPr>
+      </w:pPr>
+      <w:r>
+        <w:rPr>
+          <w:sz w:val="24"/>
+          <w:szCs w:val="24"/>
+        </w:rPr>
+        <w:t xml:space="preserve"> [   0    0    0    0    0    0  449  410  117   62]</w:t>
+      </w:r>
+    </w:p>
+    <w:p>
+      <w:pPr>
+        <w:spacing w:line="360" w:lineRule="auto"/>
+        <w:rPr>
+          <w:sz w:val="24"/>
+          <w:szCs w:val="24"/>
+        </w:rPr>
+      </w:pPr>
+      <w:r>
+        <w:rPr>
+          <w:sz w:val="24"/>
+          <w:szCs w:val="24"/>
+        </w:rPr>
+        <w:t xml:space="preserve"> [   0    0    0    0    0    0    0  446  125   45]</w:t>
+      </w:r>
+    </w:p>
+    <w:p>
+      <w:pPr>
+        <w:spacing w:line="360" w:lineRule="auto"/>
+        <w:rPr>
+          <w:sz w:val="24"/>
+          <w:szCs w:val="24"/>
+        </w:rPr>
+      </w:pPr>
+      <w:r>
+        <w:rPr>
+          <w:sz w:val="24"/>
+          <w:szCs w:val="24"/>
+        </w:rPr>
+        <w:t xml:space="preserve"> [   0    0    0    0    0    0    0    0  124   74]</w:t>
+      </w:r>
+    </w:p>
+    <w:p>
+      <w:pPr>
+        <w:spacing w:line="360" w:lineRule="auto"/>
+        <w:rPr>
+          <w:sz w:val="24"/>
+          <w:szCs w:val="24"/>
+        </w:rPr>
+      </w:pPr>
+      <w:r>
+        <w:rPr>
+          <w:sz w:val="24"/>
+          <w:szCs w:val="24"/>
+        </w:rPr>
+        <w:t xml:space="preserve"> [   0    0    0    0    0    0    0    0    0   67]</w:t>
+      </w:r>
+    </w:p>
+    <w:p>
+      <w:pPr>
+        <w:spacing w:line="360" w:lineRule="auto"/>
+        <w:rPr>
+          <w:sz w:val="24"/>
+          <w:szCs w:val="24"/>
+        </w:rPr>
+      </w:pPr>
+      <w:r>
+        <w:rPr>
+          <w:sz w:val="24"/>
+          <w:szCs w:val="24"/>
+        </w:rPr>
+        <w:t xml:space="preserve"> [   0    0    0    0    0    0    0    0    0    0]]</w:t>
+      </w:r>
+    </w:p>
+    <w:p>
+      <w:pPr>
+        <w:spacing w:line="360" w:lineRule="auto"/>
+        <w:rPr>
+          <w:sz w:val="24"/>
+          <w:szCs w:val="24"/>
+        </w:rPr>
+      </w:pPr>
       <w:r>
         <w:rPr>
           <w:sz w:val="24"/>
@@ -1101,7 +1102,27 @@
           <w:sz w:val="20"/>
           <w:szCs w:val="20"/>
         </w:rPr>
-        <w:t>are both MyoD and muscle development-related genes</w:t>
+        <w:t xml:space="preserve">are both </w:t>
+      </w:r>
+      <w:proofErr w:type="spellStart"/>
+      <w:r>
+        <w:rPr>
+          <w:rFonts w:ascii="Verdana" w:hAnsi="Verdana"/>
+          <w:color w:val="222222"/>
+          <w:sz w:val="20"/>
+          <w:szCs w:val="20"/>
+        </w:rPr>
+        <w:t>MyoD</w:t>
+      </w:r>
+      <w:proofErr w:type="spellEnd"/>
+      <w:r>
+        <w:rPr>
+          <w:rFonts w:ascii="Verdana" w:hAnsi="Verdana"/>
+          <w:color w:val="222222"/>
+          <w:sz w:val="20"/>
+          <w:szCs w:val="20"/>
+        </w:rPr>
+        <w:t xml:space="preserve"> and muscle development-related genes</w:t>
       </w:r>
       <w:r>
         <w:rPr>
@@ -1156,7 +1177,27 @@
           <w:sz w:val="20"/>
           <w:szCs w:val="20"/>
         </w:rPr>
-        <w:t xml:space="preserve">with a MyoD- or muscle-related </w:t>
+        <w:t xml:space="preserve">with a </w:t>
+      </w:r>
+      <w:proofErr w:type="spellStart"/>
+      <w:r>
+        <w:rPr>
+          <w:rFonts w:ascii="Verdana" w:hAnsi="Verdana"/>
+          <w:color w:val="222222"/>
+          <w:sz w:val="20"/>
+          <w:szCs w:val="20"/>
+        </w:rPr>
+        <w:t>MyoD</w:t>
+      </w:r>
+      <w:proofErr w:type="spellEnd"/>
+      <w:r>
+        <w:rPr>
+          <w:rFonts w:ascii="Verdana" w:hAnsi="Verdana"/>
+          <w:color w:val="222222"/>
+          <w:sz w:val="20"/>
+          <w:szCs w:val="20"/>
+        </w:rPr>
+        <w:t xml:space="preserve">- or muscle-related </w:t>
       </w:r>
       <w:r>
         <w:rPr>
@@ -1270,7 +1311,23 @@
           <w:sz w:val="24"/>
           <w:szCs w:val="24"/>
         </w:rPr>
-        <w:t xml:space="preserve">is expected to be associated with MyoD and muscle organ development. </w:t>
+        <w:t xml:space="preserve">is expected to be associated with </w:t>
+      </w:r>
+      <w:proofErr w:type="spellStart"/>
+      <w:r>
+        <w:rPr>
+          <w:sz w:val="24"/>
+          <w:szCs w:val="24"/>
+        </w:rPr>
+        <w:t>MyoD</w:t>
+      </w:r>
+      <w:proofErr w:type="spellEnd"/>
+      <w:r>
+        <w:rPr>
+          <w:sz w:val="24"/>
+          <w:szCs w:val="24"/>
+        </w:rPr>
+        <w:t xml:space="preserve"> and muscle organ development. </w:t>
       </w:r>
       <w:r>
         <w:rPr>
@@ -1332,7 +1389,27 @@
           <w:sz w:val="20"/>
           <w:szCs w:val="20"/>
         </w:rPr>
-        <w:t xml:space="preserve">other genes’ association with muscle development and MyoD, so I expect this gene to be pretty similar to </w:t>
+        <w:t xml:space="preserve">other genes’ association with muscle development and </w:t>
+      </w:r>
+      <w:proofErr w:type="spellStart"/>
+      <w:r>
+        <w:rPr>
+          <w:rFonts w:ascii="Verdana" w:hAnsi="Verdana"/>
+          <w:color w:val="222222"/>
+          <w:sz w:val="20"/>
+          <w:szCs w:val="20"/>
+        </w:rPr>
+        <w:t>MyoD</w:t>
+      </w:r>
+      <w:proofErr w:type="spellEnd"/>
+      <w:r>
+        <w:rPr>
+          <w:rFonts w:ascii="Verdana" w:hAnsi="Verdana"/>
+          <w:color w:val="222222"/>
+          <w:sz w:val="20"/>
+          <w:szCs w:val="20"/>
+        </w:rPr>
+        <w:t xml:space="preserve">, so I expect this gene to be pretty similar to </w:t>
       </w:r>
       <w:r>
         <w:rPr>
@@ -1522,8 +1599,17 @@
           <w:sz w:val="24"/>
           <w:szCs w:val="24"/>
         </w:rPr>
-        <w:t>This doesn’t seem as explicitly MyoD</w:t>
-      </w:r>
+        <w:t xml:space="preserve">This doesn’t seem as explicitly </w:t>
+      </w:r>
+      <w:proofErr w:type="spellStart"/>
+      <w:r>
+        <w:rPr>
+          <w:sz w:val="24"/>
+          <w:szCs w:val="24"/>
+        </w:rPr>
+        <w:t>MyoD</w:t>
+      </w:r>
+      <w:proofErr w:type="spellEnd"/>
       <w:r>
         <w:rPr>
           <w:sz w:val="24"/>
@@ -1583,7 +1669,23 @@
           <w:sz w:val="24"/>
           <w:szCs w:val="24"/>
         </w:rPr>
-        <w:t xml:space="preserve">changed very slightly, but generally have stayed the same, with MyoD-related genes </w:t>
+        <w:t xml:space="preserve">changed very slightly, but generally have stayed the same, with </w:t>
+      </w:r>
+      <w:proofErr w:type="spellStart"/>
+      <w:r>
+        <w:rPr>
+          <w:sz w:val="24"/>
+          <w:szCs w:val="24"/>
+        </w:rPr>
+        <w:t>MyoD</w:t>
+      </w:r>
+      <w:proofErr w:type="spellEnd"/>
+      <w:r>
+        <w:rPr>
+          <w:sz w:val="24"/>
+          <w:szCs w:val="24"/>
+        </w:rPr>
+        <w:t xml:space="preserve">-related genes </w:t>
       </w:r>
       <w:r>
         <w:rPr>
